--- a/resume/李瑞刚个人简历.Qt开发.docx
+++ b/resume/李瑞刚个人简历.Qt开发.docx
@@ -229,6 +229,328 @@
           <w:szCs w:val="21"/>
         </w:rPr>
       </w:pPr>
+      <w:r>
+        <w:rPr>
+          <w:rFonts w:ascii="Times New Roman" w:eastAsia="微软雅黑 Light" w:hAnsi="微软雅黑 Light" w:cs="Times New Roman" w:hint="eastAsia"/>
+          <w:sz w:val="21"/>
+          <w:szCs w:val="21"/>
+        </w:rPr>
+        <w:t>教育经历</w:t>
+      </w:r>
+    </w:p>
+    <w:tbl>
+      <w:tblPr>
+        <w:tblStyle w:val="ab"/>
+        <w:tblW w:w="0" w:type="auto"/>
+        <w:tblLook w:val="04A0" w:firstRow="1" w:lastRow="0" w:firstColumn="1" w:lastColumn="0" w:noHBand="0" w:noVBand="1"/>
+      </w:tblPr>
+      <w:tblGrid>
+        <w:gridCol w:w="3662"/>
+        <w:gridCol w:w="3663"/>
+        <w:gridCol w:w="3663"/>
+      </w:tblGrid>
+      <w:tr>
+        <w:tc>
+          <w:tcPr>
+            <w:tcW w:w="3662" w:type="dxa"/>
+          </w:tcPr>
+          <w:p>
+            <w:pPr>
+              <w:rPr>
+                <w:rFonts w:ascii="Times New Roman" w:eastAsia="微软雅黑 Light" w:hAnsi="微软雅黑 Light" w:cs="Times New Roman" w:hint="eastAsia"/>
+                <w:sz w:val="21"/>
+                <w:szCs w:val="21"/>
+              </w:rPr>
+            </w:pPr>
+            <w:r>
+              <w:rPr>
+                <w:rFonts w:ascii="Times New Roman" w:eastAsia="微软雅黑 Light" w:hAnsi="微软雅黑 Light" w:cs="Times New Roman" w:hint="eastAsia"/>
+                <w:sz w:val="21"/>
+                <w:szCs w:val="21"/>
+              </w:rPr>
+              <w:t>起始时间</w:t>
+            </w:r>
+            <w:r>
+              <w:rPr>
+                <w:rFonts w:ascii="Times New Roman" w:eastAsia="微软雅黑 Light" w:hAnsi="微软雅黑 Light" w:cs="Times New Roman" w:hint="eastAsia"/>
+                <w:sz w:val="21"/>
+                <w:szCs w:val="21"/>
+              </w:rPr>
+              <w:t xml:space="preserve"> </w:t>
+            </w:r>
+            <w:r>
+              <w:rPr>
+                <w:rFonts w:ascii="Times New Roman" w:eastAsia="微软雅黑 Light" w:hAnsi="微软雅黑 Light" w:cs="Times New Roman"/>
+                <w:sz w:val="21"/>
+                <w:szCs w:val="21"/>
+              </w:rPr>
+              <w:t>–</w:t>
+            </w:r>
+            <w:r>
+              <w:rPr>
+                <w:rFonts w:ascii="Times New Roman" w:eastAsia="微软雅黑 Light" w:hAnsi="微软雅黑 Light" w:cs="Times New Roman"/>
+                <w:sz w:val="21"/>
+                <w:szCs w:val="21"/>
+              </w:rPr>
+              <w:t xml:space="preserve"> </w:t>
+            </w:r>
+            <w:r>
+              <w:rPr>
+                <w:rFonts w:ascii="Times New Roman" w:eastAsia="微软雅黑 Light" w:hAnsi="微软雅黑 Light" w:cs="Times New Roman" w:hint="eastAsia"/>
+                <w:sz w:val="21"/>
+                <w:szCs w:val="21"/>
+              </w:rPr>
+              <w:t>结束时间</w:t>
+            </w:r>
+          </w:p>
+        </w:tc>
+        <w:tc>
+          <w:tcPr>
+            <w:tcW w:w="3663" w:type="dxa"/>
+          </w:tcPr>
+          <w:p>
+            <w:pPr>
+              <w:rPr>
+                <w:rFonts w:ascii="Times New Roman" w:eastAsia="微软雅黑 Light" w:hAnsi="微软雅黑 Light" w:cs="Times New Roman" w:hint="eastAsia"/>
+                <w:sz w:val="21"/>
+                <w:szCs w:val="21"/>
+              </w:rPr>
+            </w:pPr>
+            <w:r>
+              <w:rPr>
+                <w:rFonts w:ascii="Times New Roman" w:eastAsia="微软雅黑 Light" w:hAnsi="微软雅黑 Light" w:cs="Times New Roman" w:hint="eastAsia"/>
+                <w:sz w:val="21"/>
+                <w:szCs w:val="21"/>
+              </w:rPr>
+              <w:t>学校名称</w:t>
+            </w:r>
+          </w:p>
+        </w:tc>
+        <w:tc>
+          <w:tcPr>
+            <w:tcW w:w="3663" w:type="dxa"/>
+          </w:tcPr>
+          <w:p>
+            <w:pPr>
+              <w:rPr>
+                <w:rFonts w:ascii="Times New Roman" w:eastAsia="微软雅黑 Light" w:hAnsi="微软雅黑 Light" w:cs="Times New Roman" w:hint="eastAsia"/>
+                <w:sz w:val="21"/>
+                <w:szCs w:val="21"/>
+              </w:rPr>
+            </w:pPr>
+            <w:r>
+              <w:rPr>
+                <w:rFonts w:ascii="Times New Roman" w:eastAsia="微软雅黑 Light" w:hAnsi="微软雅黑 Light" w:cs="Times New Roman" w:hint="eastAsia"/>
+                <w:sz w:val="21"/>
+                <w:szCs w:val="21"/>
+              </w:rPr>
+              <w:t>阶段</w:t>
+            </w:r>
+          </w:p>
+        </w:tc>
+      </w:tr>
+      <w:tr>
+        <w:tc>
+          <w:tcPr>
+            <w:tcW w:w="3662" w:type="dxa"/>
+          </w:tcPr>
+          <w:p>
+            <w:pPr>
+              <w:rPr>
+                <w:rFonts w:ascii="Times New Roman" w:eastAsia="微软雅黑 Light" w:hAnsi="微软雅黑 Light" w:cs="Times New Roman" w:hint="eastAsia"/>
+                <w:sz w:val="21"/>
+                <w:szCs w:val="21"/>
+              </w:rPr>
+            </w:pPr>
+            <w:r>
+              <w:rPr>
+                <w:rFonts w:ascii="Times New Roman" w:eastAsia="微软雅黑 Light" w:hAnsi="微软雅黑 Light" w:cs="Times New Roman" w:hint="eastAsia"/>
+                <w:sz w:val="21"/>
+                <w:szCs w:val="21"/>
+              </w:rPr>
+              <w:t>1</w:t>
+            </w:r>
+            <w:r>
+              <w:rPr>
+                <w:rFonts w:ascii="Times New Roman" w:eastAsia="微软雅黑 Light" w:hAnsi="微软雅黑 Light" w:cs="Times New Roman"/>
+                <w:sz w:val="21"/>
+                <w:szCs w:val="21"/>
+              </w:rPr>
+              <w:t xml:space="preserve">998.09 </w:t>
+            </w:r>
+            <w:r>
+              <w:rPr>
+                <w:rFonts w:ascii="Times New Roman" w:eastAsia="微软雅黑 Light" w:hAnsi="微软雅黑 Light" w:cs="Times New Roman"/>
+                <w:sz w:val="21"/>
+                <w:szCs w:val="21"/>
+              </w:rPr>
+              <w:t>–</w:t>
+            </w:r>
+            <w:r>
+              <w:rPr>
+                <w:rFonts w:ascii="Times New Roman" w:eastAsia="微软雅黑 Light" w:hAnsi="微软雅黑 Light" w:cs="Times New Roman"/>
+                <w:sz w:val="21"/>
+                <w:szCs w:val="21"/>
+              </w:rPr>
+              <w:t xml:space="preserve"> 2001.07</w:t>
+            </w:r>
+          </w:p>
+        </w:tc>
+        <w:tc>
+          <w:tcPr>
+            <w:tcW w:w="3663" w:type="dxa"/>
+          </w:tcPr>
+          <w:p>
+            <w:pPr>
+              <w:rPr>
+                <w:rFonts w:ascii="Times New Roman" w:eastAsia="微软雅黑 Light" w:hAnsi="微软雅黑 Light" w:cs="Times New Roman" w:hint="eastAsia"/>
+                <w:sz w:val="21"/>
+                <w:szCs w:val="21"/>
+              </w:rPr>
+            </w:pPr>
+            <w:r>
+              <w:rPr>
+                <w:rFonts w:ascii="Times New Roman" w:eastAsia="微软雅黑 Light" w:hAnsi="微软雅黑 Light" w:cs="Times New Roman" w:hint="eastAsia"/>
+                <w:sz w:val="21"/>
+                <w:szCs w:val="21"/>
+              </w:rPr>
+              <w:t>吴桥二中</w:t>
+            </w:r>
+          </w:p>
+        </w:tc>
+        <w:tc>
+          <w:tcPr>
+            <w:tcW w:w="3663" w:type="dxa"/>
+          </w:tcPr>
+          <w:p>
+            <w:pPr>
+              <w:rPr>
+                <w:rFonts w:ascii="Times New Roman" w:eastAsia="微软雅黑 Light" w:hAnsi="微软雅黑 Light" w:cs="Times New Roman" w:hint="eastAsia"/>
+                <w:sz w:val="21"/>
+                <w:szCs w:val="21"/>
+              </w:rPr>
+            </w:pPr>
+            <w:r>
+              <w:rPr>
+                <w:rFonts w:ascii="Times New Roman" w:eastAsia="微软雅黑 Light" w:hAnsi="微软雅黑 Light" w:cs="Times New Roman" w:hint="eastAsia"/>
+                <w:sz w:val="21"/>
+                <w:szCs w:val="21"/>
+              </w:rPr>
+              <w:t>高中</w:t>
+            </w:r>
+          </w:p>
+        </w:tc>
+      </w:tr>
+      <w:tr>
+        <w:tc>
+          <w:tcPr>
+            <w:tcW w:w="3662" w:type="dxa"/>
+          </w:tcPr>
+          <w:p>
+            <w:pPr>
+              <w:rPr>
+                <w:rFonts w:ascii="Times New Roman" w:eastAsia="微软雅黑 Light" w:hAnsi="微软雅黑 Light" w:cs="Times New Roman" w:hint="eastAsia"/>
+                <w:sz w:val="21"/>
+                <w:szCs w:val="21"/>
+              </w:rPr>
+            </w:pPr>
+            <w:r>
+              <w:rPr>
+                <w:rFonts w:ascii="Times New Roman" w:eastAsia="微软雅黑 Light" w:hAnsi="微软雅黑 Light" w:cs="Times New Roman" w:hint="eastAsia"/>
+                <w:sz w:val="21"/>
+                <w:szCs w:val="21"/>
+              </w:rPr>
+              <w:t>2</w:t>
+            </w:r>
+            <w:r>
+              <w:rPr>
+                <w:rFonts w:ascii="Times New Roman" w:eastAsia="微软雅黑 Light" w:hAnsi="微软雅黑 Light" w:cs="Times New Roman"/>
+                <w:sz w:val="21"/>
+                <w:szCs w:val="21"/>
+              </w:rPr>
+              <w:t xml:space="preserve">001.09 </w:t>
+            </w:r>
+            <w:r>
+              <w:rPr>
+                <w:rFonts w:ascii="Times New Roman" w:eastAsia="微软雅黑 Light" w:hAnsi="微软雅黑 Light" w:cs="Times New Roman"/>
+                <w:sz w:val="21"/>
+                <w:szCs w:val="21"/>
+              </w:rPr>
+              <w:t>–</w:t>
+            </w:r>
+            <w:r>
+              <w:rPr>
+                <w:rFonts w:ascii="Times New Roman" w:eastAsia="微软雅黑 Light" w:hAnsi="微软雅黑 Light" w:cs="Times New Roman"/>
+                <w:sz w:val="21"/>
+                <w:szCs w:val="21"/>
+              </w:rPr>
+              <w:t xml:space="preserve"> 2004.07</w:t>
+            </w:r>
+          </w:p>
+        </w:tc>
+        <w:tc>
+          <w:tcPr>
+            <w:tcW w:w="3663" w:type="dxa"/>
+          </w:tcPr>
+          <w:p>
+            <w:pPr>
+              <w:rPr>
+                <w:rFonts w:ascii="Times New Roman" w:eastAsia="微软雅黑 Light" w:hAnsi="微软雅黑 Light" w:cs="Times New Roman" w:hint="eastAsia"/>
+                <w:sz w:val="21"/>
+                <w:szCs w:val="21"/>
+              </w:rPr>
+            </w:pPr>
+            <w:r>
+              <w:rPr>
+                <w:rFonts w:ascii="Times New Roman" w:eastAsia="微软雅黑 Light" w:hAnsi="微软雅黑 Light" w:cs="Times New Roman" w:hint="eastAsia"/>
+                <w:sz w:val="21"/>
+                <w:szCs w:val="21"/>
+              </w:rPr>
+              <w:t>天津师范大学</w:t>
+            </w:r>
+          </w:p>
+        </w:tc>
+        <w:tc>
+          <w:tcPr>
+            <w:tcW w:w="3663" w:type="dxa"/>
+          </w:tcPr>
+          <w:p>
+            <w:pPr>
+              <w:rPr>
+                <w:rFonts w:ascii="Times New Roman" w:eastAsia="微软雅黑 Light" w:hAnsi="微软雅黑 Light" w:cs="Times New Roman" w:hint="eastAsia"/>
+                <w:sz w:val="21"/>
+                <w:szCs w:val="21"/>
+              </w:rPr>
+            </w:pPr>
+            <w:r>
+              <w:rPr>
+                <w:rFonts w:ascii="Times New Roman" w:eastAsia="微软雅黑 Light" w:hAnsi="微软雅黑 Light" w:cs="Times New Roman" w:hint="eastAsia"/>
+                <w:sz w:val="21"/>
+                <w:szCs w:val="21"/>
+              </w:rPr>
+              <w:t>大专</w:t>
+            </w:r>
+          </w:p>
+        </w:tc>
+      </w:tr>
+    </w:tbl>
+    <w:p>
+      <w:pPr>
+        <w:rPr>
+          <w:rFonts w:ascii="Times New Roman" w:eastAsia="微软雅黑 Light" w:hAnsi="微软雅黑 Light" w:cs="Times New Roman" w:hint="eastAsia"/>
+          <w:sz w:val="21"/>
+          <w:szCs w:val="21"/>
+        </w:rPr>
+      </w:pPr>
+    </w:p>
+    <w:p>
+      <w:pPr>
+        <w:rPr>
+          <w:rFonts w:ascii="Times New Roman" w:eastAsia="微软雅黑 Light" w:hAnsi="微软雅黑 Light" w:cs="Times New Roman" w:hint="eastAsia"/>
+          <w:sz w:val="21"/>
+          <w:szCs w:val="21"/>
+        </w:rPr>
+      </w:pPr>
     </w:p>
     <w:p>
       <w:pPr>
@@ -1491,7 +1813,7 @@
       <w:pPr>
         <w:outlineLvl w:val="0"/>
         <w:rPr>
-          <w:rFonts w:ascii="Times New Roman" w:eastAsia="微软雅黑 Light" w:hAnsi="Times New Roman" w:cs="Times New Roman" w:hint="eastAsia"/>
+          <w:rFonts w:ascii="Times New Roman" w:eastAsia="微软雅黑 Light" w:hAnsi="Times New Roman" w:cs="Times New Roman"/>
           <w:b/>
           <w:i/>
           <w:iCs/>
@@ -1807,7 +2129,7 @@
       <w:pPr>
         <w:outlineLvl w:val="0"/>
         <w:rPr>
-          <w:rFonts w:ascii="Times New Roman" w:eastAsia="微软雅黑 Light" w:hAnsi="Times New Roman" w:cs="Times New Roman" w:hint="eastAsia"/>
+          <w:rFonts w:ascii="Times New Roman" w:eastAsia="微软雅黑 Light" w:hAnsi="Times New Roman" w:cs="Times New Roman"/>
           <w:b/>
           <w:i/>
           <w:iCs/>
@@ -2324,6 +2646,7 @@
           <w:szCs w:val="21"/>
           <w:shd w:val="pct15" w:color="auto" w:fill="FFFFFF"/>
         </w:rPr>
+        <w:lastRenderedPageBreak/>
         <w:t>声呐探测</w:t>
       </w:r>
     </w:p>
@@ -2554,16 +2877,7 @@
           <w:sz w:val="21"/>
           <w:szCs w:val="21"/>
         </w:rPr>
-        <w:t>的界面显示软件，通过声呐传上来的信号，进行分析，实时获取海下地形，进</w:t>
-      </w:r>
-      <w:r>
-        <w:rPr>
-          <w:rFonts w:ascii="Times New Roman" w:eastAsia="微软雅黑 Light" w:hAnsi="Times New Roman" w:cs="Times New Roman" w:hint="eastAsia"/>
-          <w:sz w:val="21"/>
-          <w:szCs w:val="21"/>
-        </w:rPr>
-        <w:lastRenderedPageBreak/>
-        <w:t>而显示在屏幕上。</w:t>
+        <w:t>的界面显示软件，通过声呐传上来的信号，进行分析，实时获取海下地形，进而显示在屏幕上。</w:t>
       </w:r>
     </w:p>
     <w:p>

--- a/resume/李瑞刚个人简历.Qt开发.docx
+++ b/resume/李瑞刚个人简历.Qt开发.docx
@@ -257,7 +257,7 @@
           <w:p>
             <w:pPr>
               <w:rPr>
-                <w:rFonts w:ascii="Times New Roman" w:eastAsia="微软雅黑 Light" w:hAnsi="微软雅黑 Light" w:cs="Times New Roman" w:hint="eastAsia"/>
+                <w:rFonts w:ascii="Times New Roman" w:eastAsia="微软雅黑 Light" w:hAnsi="微软雅黑 Light" w:cs="Times New Roman"/>
                 <w:sz w:val="21"/>
                 <w:szCs w:val="21"/>
               </w:rPr>
@@ -311,7 +311,7 @@
           <w:p>
             <w:pPr>
               <w:rPr>
-                <w:rFonts w:ascii="Times New Roman" w:eastAsia="微软雅黑 Light" w:hAnsi="微软雅黑 Light" w:cs="Times New Roman" w:hint="eastAsia"/>
+                <w:rFonts w:ascii="Times New Roman" w:eastAsia="微软雅黑 Light" w:hAnsi="微软雅黑 Light" w:cs="Times New Roman"/>
                 <w:sz w:val="21"/>
                 <w:szCs w:val="21"/>
               </w:rPr>
@@ -333,7 +333,7 @@
           <w:p>
             <w:pPr>
               <w:rPr>
-                <w:rFonts w:ascii="Times New Roman" w:eastAsia="微软雅黑 Light" w:hAnsi="微软雅黑 Light" w:cs="Times New Roman" w:hint="eastAsia"/>
+                <w:rFonts w:ascii="Times New Roman" w:eastAsia="微软雅黑 Light" w:hAnsi="微软雅黑 Light" w:cs="Times New Roman"/>
                 <w:sz w:val="21"/>
                 <w:szCs w:val="21"/>
               </w:rPr>
@@ -357,7 +357,7 @@
           <w:p>
             <w:pPr>
               <w:rPr>
-                <w:rFonts w:ascii="Times New Roman" w:eastAsia="微软雅黑 Light" w:hAnsi="微软雅黑 Light" w:cs="Times New Roman" w:hint="eastAsia"/>
+                <w:rFonts w:ascii="Times New Roman" w:eastAsia="微软雅黑 Light" w:hAnsi="微软雅黑 Light" w:cs="Times New Roman"/>
                 <w:sz w:val="21"/>
                 <w:szCs w:val="21"/>
               </w:rPr>
@@ -403,7 +403,7 @@
           <w:p>
             <w:pPr>
               <w:rPr>
-                <w:rFonts w:ascii="Times New Roman" w:eastAsia="微软雅黑 Light" w:hAnsi="微软雅黑 Light" w:cs="Times New Roman" w:hint="eastAsia"/>
+                <w:rFonts w:ascii="Times New Roman" w:eastAsia="微软雅黑 Light" w:hAnsi="微软雅黑 Light" w:cs="Times New Roman"/>
                 <w:sz w:val="21"/>
                 <w:szCs w:val="21"/>
               </w:rPr>
@@ -425,7 +425,7 @@
           <w:p>
             <w:pPr>
               <w:rPr>
-                <w:rFonts w:ascii="Times New Roman" w:eastAsia="微软雅黑 Light" w:hAnsi="微软雅黑 Light" w:cs="Times New Roman" w:hint="eastAsia"/>
+                <w:rFonts w:ascii="Times New Roman" w:eastAsia="微软雅黑 Light" w:hAnsi="微软雅黑 Light" w:cs="Times New Roman"/>
                 <w:sz w:val="21"/>
                 <w:szCs w:val="21"/>
               </w:rPr>
@@ -449,7 +449,7 @@
           <w:p>
             <w:pPr>
               <w:rPr>
-                <w:rFonts w:ascii="Times New Roman" w:eastAsia="微软雅黑 Light" w:hAnsi="微软雅黑 Light" w:cs="Times New Roman" w:hint="eastAsia"/>
+                <w:rFonts w:ascii="Times New Roman" w:eastAsia="微软雅黑 Light" w:hAnsi="微软雅黑 Light" w:cs="Times New Roman"/>
                 <w:sz w:val="21"/>
                 <w:szCs w:val="21"/>
               </w:rPr>
@@ -495,7 +495,7 @@
           <w:p>
             <w:pPr>
               <w:rPr>
-                <w:rFonts w:ascii="Times New Roman" w:eastAsia="微软雅黑 Light" w:hAnsi="微软雅黑 Light" w:cs="Times New Roman" w:hint="eastAsia"/>
+                <w:rFonts w:ascii="Times New Roman" w:eastAsia="微软雅黑 Light" w:hAnsi="微软雅黑 Light" w:cs="Times New Roman"/>
                 <w:sz w:val="21"/>
                 <w:szCs w:val="21"/>
               </w:rPr>
@@ -517,7 +517,7 @@
           <w:p>
             <w:pPr>
               <w:rPr>
-                <w:rFonts w:ascii="Times New Roman" w:eastAsia="微软雅黑 Light" w:hAnsi="微软雅黑 Light" w:cs="Times New Roman" w:hint="eastAsia"/>
+                <w:rFonts w:ascii="Times New Roman" w:eastAsia="微软雅黑 Light" w:hAnsi="微软雅黑 Light" w:cs="Times New Roman"/>
                 <w:sz w:val="21"/>
                 <w:szCs w:val="21"/>
               </w:rPr>
@@ -533,20 +533,120 @@
           </w:p>
         </w:tc>
       </w:tr>
+      <w:tr>
+        <w:tc>
+          <w:tcPr>
+            <w:tcW w:w="3662" w:type="dxa"/>
+          </w:tcPr>
+          <w:p>
+            <w:pPr>
+              <w:rPr>
+                <w:rFonts w:ascii="Times New Roman" w:eastAsia="微软雅黑 Light" w:hAnsi="微软雅黑 Light" w:cs="Times New Roman" w:hint="eastAsia"/>
+                <w:sz w:val="21"/>
+                <w:szCs w:val="21"/>
+              </w:rPr>
+            </w:pPr>
+            <w:r>
+              <w:rPr>
+                <w:rFonts w:ascii="Times New Roman" w:eastAsia="微软雅黑 Light" w:hAnsi="微软雅黑 Light" w:cs="Times New Roman" w:hint="eastAsia"/>
+                <w:sz w:val="21"/>
+                <w:szCs w:val="21"/>
+              </w:rPr>
+              <w:t>2</w:t>
+            </w:r>
+            <w:r>
+              <w:rPr>
+                <w:rFonts w:ascii="Times New Roman" w:eastAsia="微软雅黑 Light" w:hAnsi="微软雅黑 Light" w:cs="Times New Roman"/>
+                <w:sz w:val="21"/>
+                <w:szCs w:val="21"/>
+              </w:rPr>
+              <w:t>020.09</w:t>
+            </w:r>
+            <w:r>
+              <w:rPr>
+                <w:rFonts w:ascii="Times New Roman" w:eastAsia="微软雅黑 Light" w:hAnsi="微软雅黑 Light" w:cs="Times New Roman"/>
+                <w:sz w:val="21"/>
+                <w:szCs w:val="21"/>
+              </w:rPr>
+              <w:t xml:space="preserve"> </w:t>
+            </w:r>
+            <w:r>
+              <w:rPr>
+                <w:rFonts w:ascii="Times New Roman" w:eastAsia="微软雅黑 Light" w:hAnsi="微软雅黑 Light" w:cs="Times New Roman"/>
+                <w:sz w:val="21"/>
+                <w:szCs w:val="21"/>
+              </w:rPr>
+              <w:t>–</w:t>
+            </w:r>
+            <w:r>
+              <w:rPr>
+                <w:rFonts w:ascii="Times New Roman" w:eastAsia="微软雅黑 Light" w:hAnsi="微软雅黑 Light" w:cs="Times New Roman"/>
+                <w:sz w:val="21"/>
+                <w:szCs w:val="21"/>
+              </w:rPr>
+              <w:t xml:space="preserve"> 2023.07</w:t>
+            </w:r>
+          </w:p>
+        </w:tc>
+        <w:tc>
+          <w:tcPr>
+            <w:tcW w:w="3663" w:type="dxa"/>
+          </w:tcPr>
+          <w:p>
+            <w:pPr>
+              <w:rPr>
+                <w:rFonts w:ascii="Times New Roman" w:eastAsia="微软雅黑 Light" w:hAnsi="微软雅黑 Light" w:cs="Times New Roman" w:hint="eastAsia"/>
+                <w:sz w:val="21"/>
+                <w:szCs w:val="21"/>
+              </w:rPr>
+            </w:pPr>
+            <w:r>
+              <w:rPr>
+                <w:rFonts w:ascii="Times New Roman" w:eastAsia="微软雅黑 Light" w:hAnsi="微软雅黑 Light" w:cs="Times New Roman" w:hint="eastAsia"/>
+                <w:sz w:val="21"/>
+                <w:szCs w:val="21"/>
+              </w:rPr>
+              <w:t>湘潭大学</w:t>
+            </w:r>
+          </w:p>
+        </w:tc>
+        <w:tc>
+          <w:tcPr>
+            <w:tcW w:w="3663" w:type="dxa"/>
+          </w:tcPr>
+          <w:p>
+            <w:pPr>
+              <w:rPr>
+                <w:rFonts w:ascii="Times New Roman" w:eastAsia="微软雅黑 Light" w:hAnsi="微软雅黑 Light" w:cs="Times New Roman" w:hint="eastAsia"/>
+                <w:sz w:val="21"/>
+                <w:szCs w:val="21"/>
+              </w:rPr>
+            </w:pPr>
+            <w:r>
+              <w:rPr>
+                <w:rFonts w:ascii="Times New Roman" w:eastAsia="微软雅黑 Light" w:hAnsi="微软雅黑 Light" w:cs="Times New Roman" w:hint="eastAsia"/>
+                <w:sz w:val="21"/>
+                <w:szCs w:val="21"/>
+              </w:rPr>
+              <w:t>本科</w:t>
+            </w:r>
+          </w:p>
+        </w:tc>
+      </w:tr>
     </w:tbl>
     <w:p>
       <w:pPr>
         <w:rPr>
-          <w:rFonts w:ascii="Times New Roman" w:eastAsia="微软雅黑 Light" w:hAnsi="微软雅黑 Light" w:cs="Times New Roman" w:hint="eastAsia"/>
-          <w:sz w:val="21"/>
-          <w:szCs w:val="21"/>
-        </w:rPr>
-      </w:pPr>
-    </w:p>
-    <w:p>
-      <w:pPr>
-        <w:rPr>
-          <w:rFonts w:ascii="Times New Roman" w:eastAsia="微软雅黑 Light" w:hAnsi="微软雅黑 Light" w:cs="Times New Roman" w:hint="eastAsia"/>
+          <w:rFonts w:ascii="Times New Roman" w:eastAsia="微软雅黑 Light" w:hAnsi="微软雅黑 Light" w:cs="Times New Roman"/>
+          <w:sz w:val="21"/>
+          <w:szCs w:val="21"/>
+        </w:rPr>
+      </w:pPr>
+    </w:p>
+    <w:p>
+      <w:pPr>
+        <w:rPr>
+          <w:rFonts w:ascii="Times New Roman" w:eastAsia="微软雅黑 Light" w:hAnsi="微软雅黑 Light" w:cs="Times New Roman"/>
           <w:sz w:val="21"/>
           <w:szCs w:val="21"/>
         </w:rPr>
@@ -2559,7 +2659,16 @@
           <w:sz w:val="21"/>
           <w:szCs w:val="21"/>
         </w:rPr>
-        <w:t>主要的自动化收费功能，包括车辆数据实时上传，或延时上传，黑名单检测，扣费等逻辑，实现强模块化，使其成为独立的动态链接库，</w:t>
+        <w:t>主要的自动化收费功能，包括车辆数据实时上传，或延时上传，黑名单检测，扣费等逻辑，</w:t>
+      </w:r>
+      <w:r>
+        <w:rPr>
+          <w:rFonts w:ascii="Times New Roman" w:eastAsia="微软雅黑 Light" w:hAnsi="Times New Roman" w:cs="Times New Roman" w:hint="eastAsia"/>
+          <w:sz w:val="21"/>
+          <w:szCs w:val="21"/>
+        </w:rPr>
+        <w:lastRenderedPageBreak/>
+        <w:t>实现强模块化，使其成为独立的动态链接库，</w:t>
       </w:r>
       <w:r>
         <w:rPr>
@@ -2646,7 +2755,6 @@
           <w:szCs w:val="21"/>
           <w:shd w:val="pct15" w:color="auto" w:fill="FFFFFF"/>
         </w:rPr>
-        <w:lastRenderedPageBreak/>
         <w:t>声呐探测</w:t>
       </w:r>
     </w:p>
@@ -3433,7 +3541,27 @@
           <w:szCs w:val="21"/>
           <w:shd w:val="pct15" w:color="auto" w:fill="FFFFFF"/>
         </w:rPr>
-        <w:t>军事交战推演项目</w:t>
+        <w:t>军事交战</w:t>
+      </w:r>
+      <w:r>
+        <w:rPr>
+          <w:rFonts w:ascii="Times New Roman" w:eastAsia="微软雅黑 Light" w:hAnsi="微软雅黑 Light" w:cs="Times New Roman" w:hint="eastAsia"/>
+          <w:b/>
+          <w:sz w:val="21"/>
+          <w:szCs w:val="21"/>
+          <w:shd w:val="pct15" w:color="auto" w:fill="FFFFFF"/>
+        </w:rPr>
+        <w:t>仿真</w:t>
+      </w:r>
+      <w:r>
+        <w:rPr>
+          <w:rFonts w:ascii="Times New Roman" w:eastAsia="微软雅黑 Light" w:hAnsi="微软雅黑 Light" w:cs="Times New Roman" w:hint="eastAsia"/>
+          <w:b/>
+          <w:sz w:val="21"/>
+          <w:szCs w:val="21"/>
+          <w:shd w:val="pct15" w:color="auto" w:fill="FFFFFF"/>
+        </w:rPr>
+        <w:t>推演项目</w:t>
       </w:r>
     </w:p>
     <w:p>
@@ -3475,7 +3603,31 @@
           <w:sz w:val="21"/>
           <w:szCs w:val="21"/>
         </w:rPr>
-        <w:t>模拟战场环境，通过攻守推演，模拟战场战况，进而对军事战略进行评估</w:t>
+        <w:t>模拟战场环境，通过</w:t>
+      </w:r>
+      <w:r>
+        <w:rPr>
+          <w:rFonts w:ascii="Times New Roman" w:eastAsia="微软雅黑 Light" w:hAnsi="微软雅黑 Light" w:cs="Times New Roman" w:hint="eastAsia"/>
+          <w:sz w:val="21"/>
+          <w:szCs w:val="21"/>
+        </w:rPr>
+        <w:t>仿真</w:t>
+      </w:r>
+      <w:r>
+        <w:rPr>
+          <w:rFonts w:ascii="Times New Roman" w:eastAsia="微软雅黑 Light" w:hAnsi="微软雅黑 Light" w:cs="Times New Roman" w:hint="eastAsia"/>
+          <w:sz w:val="21"/>
+          <w:szCs w:val="21"/>
+        </w:rPr>
+        <w:t>攻守推演，模拟战场战况，进而对军事战略进行评估</w:t>
+      </w:r>
+      <w:r>
+        <w:rPr>
+          <w:rFonts w:ascii="Times New Roman" w:eastAsia="微软雅黑 Light" w:hAnsi="微软雅黑 Light" w:cs="Times New Roman" w:hint="eastAsia"/>
+          <w:sz w:val="21"/>
+          <w:szCs w:val="21"/>
+        </w:rPr>
+        <w:t>。</w:t>
       </w:r>
     </w:p>
     <w:p>
@@ -3574,6 +3726,22 @@
           <w:szCs w:val="21"/>
         </w:rPr>
         <w:t>3</w:t>
+      </w:r>
+      <w:r>
+        <w:rPr>
+          <w:rFonts w:ascii="Times New Roman" w:eastAsia="微软雅黑 Light" w:hAnsi="微软雅黑 Light" w:cs="Times New Roman" w:hint="eastAsia"/>
+          <w:sz w:val="21"/>
+          <w:szCs w:val="21"/>
+        </w:rPr>
+        <w:t>，</w:t>
+      </w:r>
+      <w:r>
+        <w:rPr>
+          <w:rFonts w:ascii="Times New Roman" w:eastAsia="微软雅黑 Light" w:hAnsi="微软雅黑 Light" w:cs="Times New Roman" w:hint="eastAsia"/>
+          <w:sz w:val="21"/>
+          <w:szCs w:val="21"/>
+        </w:rPr>
+        <w:t>QGis</w:t>
       </w:r>
       <w:r>
         <w:rPr>

--- a/resume/李瑞刚个人简历.Qt开发.docx
+++ b/resume/李瑞刚个人简历.Qt开发.docx
@@ -53,14 +53,15 @@
           <w:p>
             <w:pPr>
               <w:rPr>
-                <w:rFonts w:ascii="Times New Roman" w:eastAsia="微软雅黑 Light" w:hAnsi="Times New Roman" w:cs="Times New Roman"/>
+                <w:rStyle w:val="ac"/>
+                <w:rFonts w:eastAsia="微软雅黑 Light"/>
                 <w:sz w:val="21"/>
                 <w:szCs w:val="21"/>
               </w:rPr>
             </w:pPr>
             <w:r>
               <w:rPr>
-                <w:rFonts w:ascii="Times New Roman" w:eastAsia="微软雅黑 Light" w:hAnsi="微软雅黑 Light" w:cs="Times New Roman"/>
+                <w:rFonts w:ascii="Times New Roman" w:eastAsia="微软雅黑 Light" w:hAnsi="微软雅黑 Light" w:cs="Times New Roman" w:hint="eastAsia"/>
                 <w:sz w:val="21"/>
                 <w:szCs w:val="21"/>
               </w:rPr>
@@ -73,46 +74,7 @@
                 <w:szCs w:val="21"/>
               </w:rPr>
               <w:tab/>
-            </w:r>
-            <w:r>
-              <w:rPr>
-                <w:rFonts w:ascii="Times New Roman" w:eastAsia="微软雅黑 Light" w:hAnsi="微软雅黑 Light" w:cs="Times New Roman"/>
-                <w:sz w:val="21"/>
-                <w:szCs w:val="21"/>
-              </w:rPr>
-              <w:t>回龙观</w:t>
-            </w:r>
-            <w:r>
-              <w:rPr>
-                <w:rFonts w:ascii="Times New Roman" w:eastAsia="微软雅黑 Light" w:hAnsi="微软雅黑 Light" w:cs="Times New Roman" w:hint="eastAsia"/>
-                <w:sz w:val="21"/>
-                <w:szCs w:val="21"/>
-              </w:rPr>
-              <w:t xml:space="preserve"> </w:t>
-            </w:r>
-            <w:r>
-              <w:rPr>
-                <w:rFonts w:ascii="Times New Roman" w:eastAsia="微软雅黑 Light" w:hAnsi="微软雅黑 Light" w:cs="Times New Roman"/>
-                <w:sz w:val="21"/>
-                <w:szCs w:val="21"/>
-              </w:rPr>
-              <w:t xml:space="preserve"> </w:t>
-            </w:r>
-            <w:r>
-              <w:rPr>
-                <w:rFonts w:ascii="Times New Roman" w:eastAsia="微软雅黑 Light" w:hAnsi="微软雅黑 Light" w:cs="Times New Roman"/>
-                <w:sz w:val="21"/>
-                <w:szCs w:val="21"/>
-              </w:rPr>
-              <w:t xml:space="preserve"> </w:t>
-            </w:r>
-            <w:r>
-              <w:rPr>
-                <w:rFonts w:ascii="Times New Roman" w:eastAsia="微软雅黑 Light" w:hAnsi="微软雅黑 Light" w:cs="Times New Roman"/>
-                <w:sz w:val="21"/>
-                <w:szCs w:val="21"/>
-              </w:rPr>
-              <w:t>天津师范大学</w:t>
+              <w:t>18810665006</w:t>
             </w:r>
             <w:r>
               <w:rPr>
@@ -124,70 +86,12 @@
             </w:r>
             <w:r>
               <w:rPr>
-                <w:rFonts w:ascii="Times New Roman" w:eastAsia="微软雅黑 Light" w:hAnsi="微软雅黑 Light" w:cs="Times New Roman"/>
-                <w:sz w:val="21"/>
-                <w:szCs w:val="21"/>
-              </w:rPr>
-              <w:t>软件工程</w:t>
-            </w:r>
-          </w:p>
-          <w:p>
-            <w:pPr>
-              <w:rPr>
-                <w:rFonts w:ascii="Times New Roman" w:eastAsia="微软雅黑 Light" w:hAnsi="Times New Roman" w:cs="Times New Roman"/>
-                <w:sz w:val="21"/>
-                <w:szCs w:val="21"/>
-              </w:rPr>
-            </w:pPr>
-            <w:r>
-              <w:rPr>
-                <w:rFonts w:ascii="Times New Roman" w:eastAsia="微软雅黑 Light" w:hAnsi="Times New Roman" w:cs="Times New Roman"/>
-                <w:sz w:val="21"/>
-                <w:szCs w:val="21"/>
-              </w:rPr>
-              <w:t>18810665006</w:t>
-            </w:r>
-            <w:r>
-              <w:rPr>
                 <w:rFonts w:ascii="Times New Roman" w:eastAsia="微软雅黑 Light" w:hAnsi="Times New Roman" w:cs="Times New Roman"/>
                 <w:sz w:val="21"/>
                 <w:szCs w:val="21"/>
               </w:rPr>
               <w:tab/>
             </w:r>
-            <w:r>
-              <w:rPr>
-                <w:rFonts w:ascii="Times New Roman" w:eastAsia="微软雅黑 Light" w:hAnsi="Times New Roman" w:cs="Times New Roman"/>
-                <w:sz w:val="21"/>
-                <w:szCs w:val="21"/>
-              </w:rPr>
-              <w:tab/>
-            </w:r>
-            <w:r>
-              <w:rPr>
-                <w:rFonts w:ascii="Times New Roman" w:eastAsia="微软雅黑 Light" w:hAnsi="Times New Roman" w:cs="Times New Roman"/>
-                <w:sz w:val="21"/>
-                <w:szCs w:val="21"/>
-              </w:rPr>
-              <w:t>mecoder</w:t>
-            </w:r>
-            <w:r>
-              <w:rPr>
-                <w:rFonts w:ascii="Times New Roman" w:eastAsia="微软雅黑 Light" w:hAnsi="Times New Roman" w:cs="Times New Roman"/>
-                <w:sz w:val="21"/>
-                <w:szCs w:val="21"/>
-              </w:rPr>
-              <w:t>@163.com</w:t>
-            </w:r>
-          </w:p>
-          <w:p>
-            <w:pPr>
-              <w:rPr>
-                <w:rFonts w:ascii="Times New Roman" w:eastAsia="微软雅黑 Light" w:hAnsi="Times New Roman" w:cs="Times New Roman"/>
-                <w:sz w:val="21"/>
-                <w:szCs w:val="21"/>
-              </w:rPr>
-            </w:pPr>
             <w:hyperlink r:id="rId7" w:history="1">
               <w:r>
                 <w:rPr>
@@ -196,27 +100,108 @@
                   <w:sz w:val="21"/>
                   <w:szCs w:val="21"/>
                 </w:rPr>
-                <w:t>https://github.com/</w:t>
-              </w:r>
-              <w:r>
-                <w:rPr>
-                  <w:rStyle w:val="ac"/>
-                  <w:rFonts w:ascii="Times New Roman" w:eastAsia="微软雅黑 Light" w:hAnsi="Times New Roman" w:cs="Times New Roman"/>
-                  <w:sz w:val="21"/>
-                  <w:szCs w:val="21"/>
-                </w:rPr>
-                <w:t>imecoder</w:t>
-              </w:r>
-              <w:r>
-                <w:rPr>
-                  <w:rStyle w:val="ac"/>
-                  <w:rFonts w:ascii="Times New Roman" w:eastAsia="微软雅黑 Light" w:hAnsi="Times New Roman" w:cs="Times New Roman"/>
-                  <w:sz w:val="21"/>
-                  <w:szCs w:val="21"/>
-                </w:rPr>
-                <w:t>/</w:t>
+                <w:t>mecoder@163.com</w:t>
               </w:r>
             </w:hyperlink>
+          </w:p>
+          <w:p>
+            <w:r>
+              <w:rPr>
+                <w:rFonts w:ascii="Times New Roman" w:eastAsia="微软雅黑 Light" w:hAnsi="微软雅黑 Light" w:cs="Times New Roman" w:hint="eastAsia"/>
+                <w:sz w:val="21"/>
+                <w:szCs w:val="21"/>
+              </w:rPr>
+              <w:t>天津师范大学</w:t>
+            </w:r>
+            <w:r>
+              <w:rPr>
+                <w:rFonts w:ascii="Times New Roman" w:eastAsia="微软雅黑 Light" w:hAnsi="Times New Roman" w:cs="Times New Roman"/>
+                <w:sz w:val="21"/>
+                <w:szCs w:val="21"/>
+              </w:rPr>
+              <w:tab/>
+            </w:r>
+            <w:r>
+              <w:rPr>
+                <w:rFonts w:ascii="Times New Roman" w:eastAsia="微软雅黑 Light" w:hAnsi="微软雅黑 Light" w:cs="Times New Roman" w:hint="eastAsia"/>
+                <w:sz w:val="21"/>
+                <w:szCs w:val="21"/>
+              </w:rPr>
+              <w:t>软件工程</w:t>
+            </w:r>
+            <w:r>
+              <w:rPr>
+                <w:rFonts w:ascii="Times New Roman" w:eastAsia="微软雅黑 Light" w:hAnsi="微软雅黑 Light" w:cs="Times New Roman"/>
+                <w:sz w:val="21"/>
+                <w:szCs w:val="21"/>
+              </w:rPr>
+              <w:t xml:space="preserve">   </w:t>
+            </w:r>
+            <w:r>
+              <w:rPr>
+                <w:rFonts w:ascii="Times New Roman" w:eastAsia="微软雅黑 Light" w:hAnsi="Times New Roman" w:cs="Times New Roman"/>
+                <w:sz w:val="21"/>
+                <w:szCs w:val="21"/>
+              </w:rPr>
+              <w:t xml:space="preserve">2001/07-2004/09    </w:t>
+            </w:r>
+            <w:r>
+              <w:rPr>
+                <w:rFonts w:ascii="Times New Roman" w:eastAsia="微软雅黑 Light" w:hAnsi="Times New Roman" w:cs="Times New Roman" w:hint="eastAsia"/>
+                <w:sz w:val="21"/>
+                <w:szCs w:val="21"/>
+              </w:rPr>
+              <w:t>专科</w:t>
+            </w:r>
+          </w:p>
+          <w:p>
+            <w:pPr>
+              <w:rPr>
+                <w:rFonts w:ascii="Times New Roman" w:eastAsia="微软雅黑 Light" w:hAnsi="Times New Roman" w:cs="Times New Roman"/>
+                <w:sz w:val="21"/>
+                <w:szCs w:val="21"/>
+              </w:rPr>
+            </w:pPr>
+            <w:r>
+              <w:rPr>
+                <w:rFonts w:ascii="Times New Roman" w:eastAsia="微软雅黑 Light" w:hAnsi="Times New Roman" w:cs="Times New Roman" w:hint="eastAsia"/>
+                <w:sz w:val="21"/>
+                <w:szCs w:val="21"/>
+              </w:rPr>
+              <w:t>湘潭大学</w:t>
+            </w:r>
+            <w:r>
+              <w:rPr>
+                <w:rFonts w:ascii="Times New Roman" w:eastAsia="微软雅黑 Light" w:hAnsi="Times New Roman" w:cs="Times New Roman"/>
+                <w:sz w:val="21"/>
+                <w:szCs w:val="21"/>
+              </w:rPr>
+              <w:t xml:space="preserve">   </w:t>
+            </w:r>
+            <w:r>
+              <w:rPr>
+                <w:rFonts w:ascii="Times New Roman" w:eastAsia="微软雅黑 Light" w:hAnsi="Times New Roman" w:cs="Times New Roman" w:hint="eastAsia"/>
+                <w:sz w:val="21"/>
+                <w:szCs w:val="21"/>
+              </w:rPr>
+              <w:t>计算机科学与技术</w:t>
+            </w:r>
+            <w:r>
+              <w:rPr>
+                <w:rFonts w:ascii="Times New Roman" w:eastAsia="微软雅黑 Light" w:hAnsi="Times New Roman" w:cs="Times New Roman"/>
+                <w:sz w:val="21"/>
+                <w:szCs w:val="21"/>
+              </w:rPr>
+              <w:t xml:space="preserve">  2021/09-2023/07  </w:t>
+            </w:r>
+            <w:r>
+              <w:rPr>
+                <w:rFonts w:ascii="Times New Roman" w:eastAsia="微软雅黑 Light" w:hAnsi="Times New Roman" w:cs="Times New Roman" w:hint="eastAsia"/>
+                <w:sz w:val="21"/>
+                <w:szCs w:val="21"/>
+              </w:rPr>
+              <w:t>本科</w:t>
+            </w:r>
           </w:p>
         </w:tc>
       </w:tr>
@@ -541,7 +526,7 @@
           <w:p>
             <w:pPr>
               <w:rPr>
-                <w:rFonts w:ascii="Times New Roman" w:eastAsia="微软雅黑 Light" w:hAnsi="微软雅黑 Light" w:cs="Times New Roman" w:hint="eastAsia"/>
+                <w:rFonts w:ascii="Times New Roman" w:eastAsia="微软雅黑 Light" w:hAnsi="微软雅黑 Light" w:cs="Times New Roman"/>
                 <w:sz w:val="21"/>
                 <w:szCs w:val="21"/>
               </w:rPr>
@@ -560,15 +545,7 @@
                 <w:sz w:val="21"/>
                 <w:szCs w:val="21"/>
               </w:rPr>
-              <w:t>020.09</w:t>
-            </w:r>
-            <w:r>
-              <w:rPr>
-                <w:rFonts w:ascii="Times New Roman" w:eastAsia="微软雅黑 Light" w:hAnsi="微软雅黑 Light" w:cs="Times New Roman"/>
-                <w:sz w:val="21"/>
-                <w:szCs w:val="21"/>
-              </w:rPr>
-              <w:t xml:space="preserve"> </w:t>
+              <w:t xml:space="preserve">020.09 </w:t>
             </w:r>
             <w:r>
               <w:rPr>
@@ -595,7 +572,7 @@
           <w:p>
             <w:pPr>
               <w:rPr>
-                <w:rFonts w:ascii="Times New Roman" w:eastAsia="微软雅黑 Light" w:hAnsi="微软雅黑 Light" w:cs="Times New Roman" w:hint="eastAsia"/>
+                <w:rFonts w:ascii="Times New Roman" w:eastAsia="微软雅黑 Light" w:hAnsi="微软雅黑 Light" w:cs="Times New Roman"/>
                 <w:sz w:val="21"/>
                 <w:szCs w:val="21"/>
               </w:rPr>
@@ -617,7 +594,7 @@
           <w:p>
             <w:pPr>
               <w:rPr>
-                <w:rFonts w:ascii="Times New Roman" w:eastAsia="微软雅黑 Light" w:hAnsi="微软雅黑 Light" w:cs="Times New Roman" w:hint="eastAsia"/>
+                <w:rFonts w:ascii="Times New Roman" w:eastAsia="微软雅黑 Light" w:hAnsi="微软雅黑 Light" w:cs="Times New Roman"/>
                 <w:sz w:val="21"/>
                 <w:szCs w:val="21"/>
               </w:rPr>
@@ -942,6 +919,46 @@
           <w:sz w:val="21"/>
           <w:szCs w:val="21"/>
         </w:rPr>
+        <w:t>（</w:t>
+      </w:r>
+      <w:r>
+        <w:rPr>
+          <w:rFonts w:ascii="Times New Roman" w:eastAsia="微软雅黑 Light" w:hAnsi="微软雅黑 Light" w:cs="Times New Roman" w:hint="eastAsia"/>
+          <w:sz w:val="21"/>
+          <w:szCs w:val="21"/>
+        </w:rPr>
+        <w:t>Visual</w:t>
+      </w:r>
+      <w:r>
+        <w:rPr>
+          <w:rFonts w:ascii="Times New Roman" w:eastAsia="微软雅黑 Light" w:hAnsi="微软雅黑 Light" w:cs="Times New Roman"/>
+          <w:sz w:val="21"/>
+          <w:szCs w:val="21"/>
+        </w:rPr>
+        <w:t xml:space="preserve"> </w:t>
+      </w:r>
+      <w:r>
+        <w:rPr>
+          <w:rFonts w:ascii="Times New Roman" w:eastAsia="微软雅黑 Light" w:hAnsi="微软雅黑 Light" w:cs="Times New Roman" w:hint="eastAsia"/>
+          <w:sz w:val="21"/>
+          <w:szCs w:val="21"/>
+        </w:rPr>
+        <w:t>Studio</w:t>
+      </w:r>
+      <w:r>
+        <w:rPr>
+          <w:rFonts w:ascii="Times New Roman" w:eastAsia="微软雅黑 Light" w:hAnsi="微软雅黑 Light" w:cs="Times New Roman" w:hint="eastAsia"/>
+          <w:sz w:val="21"/>
+          <w:szCs w:val="21"/>
+        </w:rPr>
+        <w:t>）</w:t>
+      </w:r>
+      <w:r>
+        <w:rPr>
+          <w:rFonts w:ascii="Times New Roman" w:eastAsia="微软雅黑 Light" w:hAnsi="微软雅黑 Light" w:cs="Times New Roman" w:hint="eastAsia"/>
+          <w:sz w:val="21"/>
+          <w:szCs w:val="21"/>
+        </w:rPr>
         <w:t>，</w:t>
       </w:r>
       <w:r>
@@ -3628,6 +3645,50 @@
           <w:szCs w:val="21"/>
         </w:rPr>
         <w:t>。</w:t>
+      </w:r>
+    </w:p>
+    <w:p>
+      <w:pPr>
+        <w:ind w:firstLine="420"/>
+        <w:rPr>
+          <w:rFonts w:ascii="Times New Roman" w:eastAsia="微软雅黑 Light" w:hAnsi="微软雅黑 Light" w:cs="Times New Roman"/>
+          <w:sz w:val="21"/>
+          <w:szCs w:val="21"/>
+        </w:rPr>
+      </w:pPr>
+      <w:r>
+        <w:rPr>
+          <w:rFonts w:ascii="Times New Roman" w:eastAsia="微软雅黑 Light" w:hAnsi="微软雅黑 Light" w:cs="Times New Roman" w:hint="eastAsia"/>
+          <w:b/>
+          <w:bCs/>
+          <w:sz w:val="21"/>
+          <w:szCs w:val="21"/>
+        </w:rPr>
+        <w:t>硬件环境</w:t>
+      </w:r>
+      <w:r>
+        <w:rPr>
+          <w:rFonts w:ascii="Times New Roman" w:eastAsia="微软雅黑 Light" w:hAnsi="微软雅黑 Light" w:cs="Times New Roman" w:hint="eastAsia"/>
+          <w:sz w:val="21"/>
+          <w:szCs w:val="21"/>
+        </w:rPr>
+        <w:t>：联想</w:t>
+      </w:r>
+      <w:r>
+        <w:rPr>
+          <w:rFonts w:ascii="Times New Roman" w:eastAsia="微软雅黑 Light" w:hAnsi="微软雅黑 Light" w:cs="Times New Roman" w:hint="eastAsia"/>
+          <w:sz w:val="21"/>
+          <w:szCs w:val="21"/>
+        </w:rPr>
+        <w:t>D2000 ARM</w:t>
+      </w:r>
+      <w:r>
+        <w:rPr>
+          <w:rFonts w:ascii="Times New Roman" w:eastAsia="微软雅黑 Light" w:hAnsi="微软雅黑 Light" w:cs="Times New Roman" w:hint="eastAsia"/>
+          <w:sz w:val="21"/>
+          <w:szCs w:val="21"/>
+        </w:rPr>
+        <w:t>处理器</w:t>
       </w:r>
     </w:p>
     <w:p>
